--- a/法令ファイル/商工会議所法施行令/商工会議所法施行令（昭和二十八年政令第三百十五号）.docx
+++ b/法令ファイル/商工会議所法施行令/商工会議所法施行令（昭和二十八年政令第三百十五号）.docx
@@ -27,103 +27,67 @@
     </w:p>
     <w:p>
       <w:pPr>
-        <w:pStyle w:val="Heading6"/>
+        <w:pStyle w:val="ListBullet"/>
         <w:ind w:left="880"/>
       </w:pPr>
       <w:r>
         <w:t>一</w:t>
-      </w:r>
-    </w:p>
-    <w:p>
-      <w:pPr>
-        <w:ind w:left="880"/>
-      </w:pPr>
-      <w:r>
+        <w:br/>
         <w:t>氏名又は名称及び住所並びに法人にあつては代表者の氏名</w:t>
       </w:r>
     </w:p>
     <w:p>
       <w:pPr>
-        <w:pStyle w:val="Heading6"/>
+        <w:pStyle w:val="ListBullet"/>
         <w:ind w:left="880"/>
       </w:pPr>
       <w:r>
         <w:t>二</w:t>
-      </w:r>
-    </w:p>
-    <w:p>
-      <w:pPr>
-        <w:ind w:left="880"/>
-      </w:pPr>
-      <w:r>
+        <w:br/>
         <w:t>事業の種類</w:t>
       </w:r>
     </w:p>
     <w:p>
       <w:pPr>
-        <w:pStyle w:val="Heading6"/>
+        <w:pStyle w:val="ListBullet"/>
         <w:ind w:left="880"/>
       </w:pPr>
       <w:r>
         <w:t>三</w:t>
-      </w:r>
-    </w:p>
-    <w:p>
-      <w:pPr>
-        <w:ind w:left="880"/>
-      </w:pPr>
-      <w:r>
+        <w:br/>
         <w:t>事業の開始の年月</w:t>
       </w:r>
     </w:p>
     <w:p>
       <w:pPr>
-        <w:pStyle w:val="Heading6"/>
+        <w:pStyle w:val="ListBullet"/>
         <w:ind w:left="880"/>
       </w:pPr>
       <w:r>
         <w:t>四</w:t>
-      </w:r>
-    </w:p>
-    <w:p>
-      <w:pPr>
-        <w:ind w:left="880"/>
-      </w:pPr>
-      <w:r>
+        <w:br/>
         <w:t>その商工会議所の地区内の営業所、事務所、工場又は事業場（以下「営業所等」という。）の名称、所在地及び管理者の氏名</w:t>
       </w:r>
     </w:p>
     <w:p>
       <w:pPr>
-        <w:pStyle w:val="Heading6"/>
+        <w:pStyle w:val="ListBullet"/>
         <w:ind w:left="880"/>
       </w:pPr>
       <w:r>
         <w:t>五</w:t>
-      </w:r>
-    </w:p>
-    <w:p>
-      <w:pPr>
-        <w:ind w:left="880"/>
-      </w:pPr>
-      <w:r>
+        <w:br/>
         <w:t>その商工会議所の地区内の営業所等の事業の内容及び最近一年間における売上高</w:t>
       </w:r>
     </w:p>
     <w:p>
       <w:pPr>
-        <w:pStyle w:val="Heading6"/>
+        <w:pStyle w:val="ListBullet"/>
         <w:ind w:left="880"/>
       </w:pPr>
       <w:r>
         <w:t>六</w:t>
-      </w:r>
-    </w:p>
-    <w:p>
-      <w:pPr>
-        <w:ind w:left="880"/>
-      </w:pPr>
-      <w:r>
+        <w:br/>
         <w:t>法第七条第二項第一号に規定する従業員の数又は同項第二号に規定する資本金額若しくは払込済出資総額</w:t>
       </w:r>
     </w:p>
@@ -168,52 +132,34 @@
     </w:p>
     <w:p>
       <w:pPr>
-        <w:pStyle w:val="Heading6"/>
+        <w:pStyle w:val="ListBullet"/>
         <w:ind w:left="880"/>
       </w:pPr>
       <w:r>
         <w:t>一</w:t>
-      </w:r>
-    </w:p>
-    <w:p>
-      <w:pPr>
-        <w:ind w:left="880"/>
-      </w:pPr>
-      <w:r>
+        <w:br/>
         <w:t>特定商工業者に賦課する負担金の総額は、商工業者法定台帳の作成、管理及び運用に直接必要な最少限度の経費の額を超えないこと。</w:t>
       </w:r>
     </w:p>
     <w:p>
       <w:pPr>
-        <w:pStyle w:val="Heading6"/>
+        <w:pStyle w:val="ListBullet"/>
         <w:ind w:left="880"/>
       </w:pPr>
       <w:r>
         <w:t>二</w:t>
-      </w:r>
-    </w:p>
-    <w:p>
-      <w:pPr>
-        <w:ind w:left="880"/>
-      </w:pPr>
-      <w:r>
+        <w:br/>
         <w:t>特定商工業者に賦課する負担金の額を不均一にする場合は、特定商工業者の法第七条第二項第一号に規定する従業員の数又は同項第二号に規定する資本金額若しくは払込済出資総額（その商工会議所の地区以外の地域にも営業所等を有する特定商工業者にあつては、その資本金額又は払込済出資総額に、その商工会議所の地区内の営業所等の従業員の数のすべての営業所等の従業員の数に対する割合を乗じて得た額）を基準とし、特定の者を不当に差別的に取り扱わないこと。</w:t>
       </w:r>
     </w:p>
     <w:p>
       <w:pPr>
-        <w:pStyle w:val="Heading6"/>
+        <w:pStyle w:val="ListBullet"/>
         <w:ind w:left="880"/>
       </w:pPr>
       <w:r>
         <w:t>三</w:t>
-      </w:r>
-    </w:p>
-    <w:p>
-      <w:pPr>
-        <w:ind w:left="880"/>
-      </w:pPr>
-      <w:r>
+        <w:br/>
         <w:t>特定商工業者に賦課する負担金の額を不均一にする場合は、特定商工業者に賦課する負担金の額のうち最高のものは、特定商工業者に賦課する負担金の総額を特定商工業者の数で除して得た額（以下「平均負担額」という。）の一倍半の額を超えず、その最低のものは、平均負担額の半額を下らないこと。</w:t>
       </w:r>
     </w:p>
@@ -245,52 +191,34 @@
     </w:p>
     <w:p>
       <w:pPr>
-        <w:pStyle w:val="Heading6"/>
+        <w:pStyle w:val="ListBullet"/>
         <w:ind w:left="880"/>
       </w:pPr>
       <w:r>
         <w:t>一</w:t>
-      </w:r>
-    </w:p>
-    <w:p>
-      <w:pPr>
-        <w:ind w:left="880"/>
-      </w:pPr>
-      <w:r>
+        <w:br/>
         <w:t>法第四十一条第二項第一号の議員の数は、議員の定数の百分の五十以上</w:t>
       </w:r>
     </w:p>
     <w:p>
       <w:pPr>
-        <w:pStyle w:val="Heading6"/>
+        <w:pStyle w:val="ListBullet"/>
         <w:ind w:left="880"/>
       </w:pPr>
       <w:r>
         <w:t>二</w:t>
-      </w:r>
-    </w:p>
-    <w:p>
-      <w:pPr>
-        <w:ind w:left="880"/>
-      </w:pPr>
-      <w:r>
+        <w:br/>
         <w:t>法第四十一条第二項第二号の議員の数は、議員の定数の百分の三十五以下</w:t>
       </w:r>
     </w:p>
     <w:p>
       <w:pPr>
-        <w:pStyle w:val="Heading6"/>
+        <w:pStyle w:val="ListBullet"/>
         <w:ind w:left="880"/>
       </w:pPr>
       <w:r>
         <w:t>三</w:t>
-      </w:r>
-    </w:p>
-    <w:p>
-      <w:pPr>
-        <w:ind w:left="880"/>
-      </w:pPr>
-      <w:r>
+        <w:br/>
         <w:t>法第四十一条第二項第三号の議員の数は、議員の定数の百分の十五以下</w:t>
       </w:r>
     </w:p>
@@ -305,124 +233,84 @@
     <w:p>
       <w:r>
         <w:t>法に規定する経済産業大臣の権限に属する事務で次に掲げるものは、商工会議所の主たる事務所の所在地を管轄する都道府県知事（当該所在地が地方自治法（昭和二十二年法律第六十七号）第二百五十二条の十九第一項の指定都市（以下この項において「指定都市」という。）の区域に属する場合にあつては、当該所在地を管轄する指定都市の長。次項及び第三項において同じ。）が行うこととする。</w:t>
+        <w:br/>
+        <w:t>ただし、第六号及び第七号に掲げる事務は、経済産業大臣が自ら行うことを妨げない。</w:t>
       </w:r>
     </w:p>
     <w:p>
       <w:pPr>
-        <w:pStyle w:val="Heading6"/>
+        <w:pStyle w:val="ListBullet"/>
         <w:ind w:left="880"/>
       </w:pPr>
       <w:r>
         <w:t>一</w:t>
-      </w:r>
-    </w:p>
-    <w:p>
-      <w:pPr>
-        <w:ind w:left="880"/>
-      </w:pPr>
-      <w:r>
+        <w:br/>
         <w:t>法第七条第二項に規定する事務</w:t>
       </w:r>
     </w:p>
     <w:p>
       <w:pPr>
-        <w:pStyle w:val="Heading6"/>
+        <w:pStyle w:val="ListBullet"/>
         <w:ind w:left="880"/>
       </w:pPr>
       <w:r>
         <w:t>二</w:t>
-      </w:r>
-    </w:p>
-    <w:p>
-      <w:pPr>
-        <w:ind w:left="880"/>
-      </w:pPr>
-      <w:r>
+        <w:br/>
         <w:t>法第十条第二項及び第三項に規定する事務</w:t>
       </w:r>
     </w:p>
     <w:p>
       <w:pPr>
-        <w:pStyle w:val="Heading6"/>
+        <w:pStyle w:val="ListBullet"/>
         <w:ind w:left="880"/>
       </w:pPr>
       <w:r>
         <w:t>三</w:t>
-      </w:r>
-    </w:p>
-    <w:p>
-      <w:pPr>
-        <w:ind w:left="880"/>
-      </w:pPr>
-      <w:r>
+        <w:br/>
         <w:t>法第十二条第一項に規定する事務</w:t>
       </w:r>
     </w:p>
     <w:p>
       <w:pPr>
-        <w:pStyle w:val="Heading6"/>
+        <w:pStyle w:val="ListBullet"/>
         <w:ind w:left="880"/>
       </w:pPr>
       <w:r>
         <w:t>四</w:t>
-      </w:r>
-    </w:p>
-    <w:p>
-      <w:pPr>
-        <w:ind w:left="880"/>
-      </w:pPr>
-      <w:r>
+        <w:br/>
         <w:t>法第四十六条第五項に規定する事務</w:t>
       </w:r>
     </w:p>
     <w:p>
       <w:pPr>
-        <w:pStyle w:val="Heading6"/>
+        <w:pStyle w:val="ListBullet"/>
         <w:ind w:left="880"/>
       </w:pPr>
       <w:r>
         <w:t>五</w:t>
-      </w:r>
-    </w:p>
-    <w:p>
-      <w:pPr>
-        <w:ind w:left="880"/>
-      </w:pPr>
-      <w:r>
+        <w:br/>
         <w:t>法第五十七条に規定する事務</w:t>
       </w:r>
     </w:p>
     <w:p>
       <w:pPr>
-        <w:pStyle w:val="Heading6"/>
+        <w:pStyle w:val="ListBullet"/>
         <w:ind w:left="880"/>
       </w:pPr>
       <w:r>
         <w:t>六</w:t>
-      </w:r>
-    </w:p>
-    <w:p>
-      <w:pPr>
-        <w:ind w:left="880"/>
-      </w:pPr>
-      <w:r>
+        <w:br/>
         <w:t>法第五十八条第一項に規定する事務</w:t>
       </w:r>
     </w:p>
     <w:p>
       <w:pPr>
-        <w:pStyle w:val="Heading6"/>
+        <w:pStyle w:val="ListBullet"/>
         <w:ind w:left="880"/>
       </w:pPr>
       <w:r>
         <w:t>七</w:t>
-      </w:r>
-    </w:p>
-    <w:p>
-      <w:pPr>
-        <w:ind w:left="880"/>
-      </w:pPr>
-      <w:r>
+        <w:br/>
         <w:t>法第五十九条第一項及び第四項に規定する事務（同条第一項第二号に係るものを除く。）</w:t>
       </w:r>
     </w:p>
@@ -474,6 +362,18 @@
       </w:r>
     </w:p>
     <w:p>
+      <w:pPr>
+        <w:pStyle w:val="Heading5"/>
+        <w:ind w:left="440"/>
+      </w:pPr>
+      <w:r>
+        <w:t>１</w:t>
+      </w:r>
+    </w:p>
+    <w:p>
+      <w:pPr>
+        <w:ind w:left="440"/>
+      </w:pPr>
       <w:r>
         <w:t>この政令は、法の施行の日（昭和二十八年十月一日）から施行する。</w:t>
       </w:r>
@@ -488,7 +388,7 @@
         <w:pStyle w:val="Heading1"/>
       </w:pPr>
       <w:r>
-        <w:t>附　則（昭和六一年一二月二六日政令第三八八号）</w:t>
+        <w:t>附則（昭和六一年一二月二六日政令第三八八号）</w:t>
       </w:r>
     </w:p>
     <w:p>
@@ -506,7 +406,7 @@
         <w:pStyle w:val="Heading1"/>
       </w:pPr>
       <w:r>
-        <w:t>附　則（平成五年三月三一日政令第七七号）</w:t>
+        <w:t>附則（平成五年三月三一日政令第七七号）</w:t>
       </w:r>
     </w:p>
     <w:p>
@@ -524,7 +424,7 @@
         <w:pStyle w:val="Heading1"/>
       </w:pPr>
       <w:r>
-        <w:t>附　則（平成一〇年三月二五日政令第六六号）</w:t>
+        <w:t>附則（平成一〇年三月二五日政令第六六号）</w:t>
       </w:r>
     </w:p>
     <w:p>
@@ -542,7 +442,7 @@
         <w:pStyle w:val="Heading1"/>
       </w:pPr>
       <w:r>
-        <w:t>附　則（平成一一年一二月三日政令第三八五号）</w:t>
+        <w:t>附則（平成一一年一二月三日政令第三八五号）</w:t>
       </w:r>
     </w:p>
     <w:p>
@@ -568,7 +468,7 @@
         <w:pStyle w:val="Heading1"/>
       </w:pPr>
       <w:r>
-        <w:t>附　則（平成一二年六月七日政令第三一一号）</w:t>
+        <w:t>附則（平成一二年六月七日政令第三一一号）</w:t>
       </w:r>
     </w:p>
     <w:p>
@@ -594,12 +494,14 @@
         <w:pStyle w:val="Heading1"/>
       </w:pPr>
       <w:r>
-        <w:t>附　則（平成一六年五月二六日政令第一七八号）</w:t>
+        <w:t>附則（平成一六年五月二六日政令第一七八号）</w:t>
       </w:r>
     </w:p>
     <w:p>
       <w:r>
         <w:t>この政令は、商工会議所法及び商工会法の一部を改正する法律の施行の日（平成十六年七月一日）から施行する。</w:t>
+        <w:br/>
+        <w:t>ただし、第一条の規定は、平成十七年四月一日から施行する。</w:t>
       </w:r>
     </w:p>
     <w:p>
@@ -612,7 +514,7 @@
         <w:pStyle w:val="Heading1"/>
       </w:pPr>
       <w:r>
-        <w:t>附　則（平成二六年一〇月一〇日政令第三三〇号）</w:t>
+        <w:t>附則（平成二六年一〇月一〇日政令第三三〇号）</w:t>
       </w:r>
     </w:p>
     <w:p>
@@ -678,7 +580,7 @@
     </w:pPr>
     <w:r>
       <w:tab/>
-      <w:t>WeGov v0.1 - FTS141</w:t>
+      <w:t>WeGov v0.2 - FTS141</w:t>
     </w:r>
   </w:p>
 </w:ftr>
